--- a/LABlogbook- Week5.docx
+++ b/LABlogbook- Week5.docx
@@ -26,7 +26,7 @@
           <w:szCs w:val="56"/>
         </w:rPr>
       </w:pPr>
-      <w:hyperlink r:id="rId6" w:history="1">
+      <w:hyperlink r:id="rId7" w:history="1">
         <w:r>
           <w:rPr>
             <w:rStyle w:val="Hyperlink"/>
@@ -81,7 +81,7 @@
           <w:u w:val="single"/>
         </w:rPr>
         <w:drawing>
-          <wp:inline distT="0" distB="0" distL="0" distR="0" wp14:anchorId="3A13C738" wp14:editId="5409AD14">
+          <wp:inline distT="0" distB="0" distL="0" distR="0" wp14:anchorId="3A13C738" wp14:editId="01B4FD7B">
             <wp:extent cx="6248400" cy="3450950"/>
             <wp:effectExtent l="0" t="0" r="0" b="0"/>
             <wp:docPr id="2023151310" name="Picture 1"/>
@@ -96,7 +96,7 @@
                     <pic:cNvPicPr/>
                   </pic:nvPicPr>
                   <pic:blipFill>
-                    <a:blip r:embed="rId7" cstate="print">
+                    <a:blip r:embed="rId8" cstate="print">
                       <a:extLst>
                         <a:ext uri="{28A0092B-C50C-407E-A947-70E740481C1C}">
                           <a14:useLocalDpi xmlns:a14="http://schemas.microsoft.com/office/drawing/2010/main" val="0"/>
@@ -187,7 +187,7 @@
           <w:u w:val="single"/>
         </w:rPr>
         <w:drawing>
-          <wp:inline distT="0" distB="0" distL="0" distR="0" wp14:anchorId="154DF1F0" wp14:editId="36541DD8">
+          <wp:inline distT="0" distB="0" distL="0" distR="0" wp14:anchorId="154DF1F0" wp14:editId="5D0E1E80">
             <wp:extent cx="5651500" cy="1551305"/>
             <wp:effectExtent l="0" t="0" r="6350" b="0"/>
             <wp:docPr id="1170356690" name="Picture 1"/>
@@ -202,7 +202,7 @@
                     <pic:cNvPicPr/>
                   </pic:nvPicPr>
                   <pic:blipFill>
-                    <a:blip r:embed="rId8" cstate="print">
+                    <a:blip r:embed="rId9" cstate="print">
                       <a:extLst>
                         <a:ext uri="{28A0092B-C50C-407E-A947-70E740481C1C}">
                           <a14:useLocalDpi xmlns:a14="http://schemas.microsoft.com/office/drawing/2010/main" val="0"/>
@@ -276,7 +276,7 @@
           <w:u w:val="single"/>
         </w:rPr>
         <w:drawing>
-          <wp:inline distT="0" distB="0" distL="0" distR="0" wp14:anchorId="4A5FF8B9" wp14:editId="701D7D12">
+          <wp:inline distT="0" distB="0" distL="0" distR="0" wp14:anchorId="4A5FF8B9" wp14:editId="1EF94D10">
             <wp:extent cx="4296205" cy="3360903"/>
             <wp:effectExtent l="0" t="0" r="0" b="0"/>
             <wp:docPr id="1281948004" name="Picture 1"/>
@@ -291,7 +291,7 @@
                     <pic:cNvPicPr/>
                   </pic:nvPicPr>
                   <pic:blipFill>
-                    <a:blip r:embed="rId9" cstate="print">
+                    <a:blip r:embed="rId10" cstate="print">
                       <a:extLst>
                         <a:ext uri="{28A0092B-C50C-407E-A947-70E740481C1C}">
                           <a14:useLocalDpi xmlns:a14="http://schemas.microsoft.com/office/drawing/2010/main" val="0"/>
@@ -371,7 +371,7 @@
                     <pic:cNvPicPr/>
                   </pic:nvPicPr>
                   <pic:blipFill rotWithShape="1">
-                    <a:blip r:embed="rId10">
+                    <a:blip r:embed="rId11">
                       <a:extLst>
                         <a:ext uri="{28A0092B-C50C-407E-A947-70E740481C1C}">
                           <a14:useLocalDpi xmlns:a14="http://schemas.microsoft.com/office/drawing/2010/main" val="0"/>
@@ -527,7 +527,7 @@
           <w:u w:val="single"/>
         </w:rPr>
         <w:drawing>
-          <wp:inline distT="0" distB="0" distL="0" distR="0" wp14:anchorId="4FC39ABE" wp14:editId="0304F451">
+          <wp:inline distT="0" distB="0" distL="0" distR="0" wp14:anchorId="4FC39ABE" wp14:editId="29899A83">
             <wp:extent cx="5731510" cy="3361055"/>
             <wp:effectExtent l="0" t="0" r="2540" b="0"/>
             <wp:docPr id="1318210337" name="Picture 2"/>
@@ -542,7 +542,7 @@
                     <pic:cNvPicPr/>
                   </pic:nvPicPr>
                   <pic:blipFill>
-                    <a:blip r:embed="rId11" cstate="print">
+                    <a:blip r:embed="rId12" cstate="print">
                       <a:extLst>
                         <a:ext uri="{28A0092B-C50C-407E-A947-70E740481C1C}">
                           <a14:useLocalDpi xmlns:a14="http://schemas.microsoft.com/office/drawing/2010/main" val="0"/>
@@ -576,7 +576,7 @@
           <w:u w:val="single"/>
         </w:rPr>
         <w:drawing>
-          <wp:inline distT="0" distB="0" distL="0" distR="0" wp14:anchorId="0A9164BD" wp14:editId="2340ABA1">
+          <wp:inline distT="0" distB="0" distL="0" distR="0" wp14:anchorId="0A9164BD" wp14:editId="4CF9E316">
             <wp:extent cx="5731510" cy="897890"/>
             <wp:effectExtent l="0" t="0" r="2540" b="0"/>
             <wp:docPr id="1004599433" name="Picture 3"/>
@@ -591,7 +591,7 @@
                     <pic:cNvPicPr/>
                   </pic:nvPicPr>
                   <pic:blipFill>
-                    <a:blip r:embed="rId12" cstate="print">
+                    <a:blip r:embed="rId13" cstate="print">
                       <a:extLst>
                         <a:ext uri="{28A0092B-C50C-407E-A947-70E740481C1C}">
                           <a14:useLocalDpi xmlns:a14="http://schemas.microsoft.com/office/drawing/2010/main" val="0"/>
@@ -681,7 +681,7 @@
           <w:u w:val="single"/>
         </w:rPr>
         <w:drawing>
-          <wp:inline distT="0" distB="0" distL="0" distR="0" wp14:anchorId="648736AA" wp14:editId="70FFDFFC">
+          <wp:inline distT="0" distB="0" distL="0" distR="0" wp14:anchorId="648736AA" wp14:editId="2CFBA51C">
             <wp:extent cx="5731510" cy="1353185"/>
             <wp:effectExtent l="0" t="0" r="2540" b="0"/>
             <wp:docPr id="1997080636" name="Picture 5"/>
@@ -696,7 +696,7 @@
                     <pic:cNvPicPr/>
                   </pic:nvPicPr>
                   <pic:blipFill>
-                    <a:blip r:embed="rId13" cstate="print">
+                    <a:blip r:embed="rId14" cstate="print">
                       <a:extLst>
                         <a:ext uri="{28A0092B-C50C-407E-A947-70E740481C1C}">
                           <a14:useLocalDpi xmlns:a14="http://schemas.microsoft.com/office/drawing/2010/main" val="0"/>
@@ -741,7 +741,7 @@
         </w:rPr>
         <w:lastRenderedPageBreak/>
         <w:drawing>
-          <wp:inline distT="0" distB="0" distL="0" distR="0" wp14:anchorId="38D2CDEB" wp14:editId="06D69431">
+          <wp:inline distT="0" distB="0" distL="0" distR="0" wp14:anchorId="38D2CDEB" wp14:editId="47D40CCB">
             <wp:extent cx="5731510" cy="3086100"/>
             <wp:effectExtent l="0" t="0" r="2540" b="0"/>
             <wp:docPr id="1858867038" name="Picture 1"/>
@@ -756,7 +756,7 @@
                     <pic:cNvPicPr/>
                   </pic:nvPicPr>
                   <pic:blipFill>
-                    <a:blip r:embed="rId14" cstate="print">
+                    <a:blip r:embed="rId15" cstate="print">
                       <a:extLst>
                         <a:ext uri="{28A0092B-C50C-407E-A947-70E740481C1C}">
                           <a14:useLocalDpi xmlns:a14="http://schemas.microsoft.com/office/drawing/2010/main" val="0"/>
@@ -816,7 +816,7 @@
           <w:u w:val="single"/>
         </w:rPr>
         <w:drawing>
-          <wp:inline distT="0" distB="0" distL="0" distR="0" wp14:anchorId="51237D52" wp14:editId="0B8BA21B">
+          <wp:inline distT="0" distB="0" distL="0" distR="0" wp14:anchorId="51237D52" wp14:editId="23A33925">
             <wp:extent cx="5731510" cy="523240"/>
             <wp:effectExtent l="0" t="0" r="2540" b="0"/>
             <wp:docPr id="1815172258" name="Picture 4"/>
@@ -831,7 +831,7 @@
                     <pic:cNvPicPr/>
                   </pic:nvPicPr>
                   <pic:blipFill>
-                    <a:blip r:embed="rId15" cstate="print">
+                    <a:blip r:embed="rId16" cstate="print">
                       <a:extLst>
                         <a:ext uri="{28A0092B-C50C-407E-A947-70E740481C1C}">
                           <a14:useLocalDpi xmlns:a14="http://schemas.microsoft.com/office/drawing/2010/main" val="0"/>
@@ -901,7 +901,7 @@
           <w:u w:val="single"/>
         </w:rPr>
         <w:drawing>
-          <wp:inline distT="0" distB="0" distL="0" distR="0" wp14:anchorId="5BD7F48D" wp14:editId="79D21564">
+          <wp:inline distT="0" distB="0" distL="0" distR="0" wp14:anchorId="5BD7F48D" wp14:editId="551BB95E">
             <wp:extent cx="5731510" cy="2928620"/>
             <wp:effectExtent l="0" t="0" r="2540" b="5080"/>
             <wp:docPr id="833866767" name="Picture 2"/>
@@ -916,7 +916,7 @@
                     <pic:cNvPicPr/>
                   </pic:nvPicPr>
                   <pic:blipFill>
-                    <a:blip r:embed="rId16" cstate="print">
+                    <a:blip r:embed="rId17" cstate="print">
                       <a:extLst>
                         <a:ext uri="{28A0092B-C50C-407E-A947-70E740481C1C}">
                           <a14:useLocalDpi xmlns:a14="http://schemas.microsoft.com/office/drawing/2010/main" val="0"/>
@@ -1032,7 +1032,7 @@
                     <pic:cNvPicPr/>
                   </pic:nvPicPr>
                   <pic:blipFill>
-                    <a:blip r:embed="rId17" cstate="print">
+                    <a:blip r:embed="rId18" cstate="print">
                       <a:extLst>
                         <a:ext uri="{28A0092B-C50C-407E-A947-70E740481C1C}">
                           <a14:useLocalDpi xmlns:a14="http://schemas.microsoft.com/office/drawing/2010/main" val="0"/>
@@ -1193,7 +1193,7 @@
         </w:rPr>
         <w:lastRenderedPageBreak/>
         <w:drawing>
-          <wp:inline distT="0" distB="0" distL="0" distR="0" wp14:anchorId="4F92D22F" wp14:editId="32D39399">
+          <wp:inline distT="0" distB="0" distL="0" distR="0" wp14:anchorId="4F92D22F" wp14:editId="0DC83812">
             <wp:extent cx="5731510" cy="2577465"/>
             <wp:effectExtent l="0" t="0" r="2540" b="0"/>
             <wp:docPr id="1881120441" name="Picture 5"/>
@@ -1208,7 +1208,7 @@
                     <pic:cNvPicPr/>
                   </pic:nvPicPr>
                   <pic:blipFill>
-                    <a:blip r:embed="rId18" cstate="print">
+                    <a:blip r:embed="rId19" cstate="print">
                       <a:extLst>
                         <a:ext uri="{28A0092B-C50C-407E-A947-70E740481C1C}">
                           <a14:useLocalDpi xmlns:a14="http://schemas.microsoft.com/office/drawing/2010/main" val="0"/>
@@ -1257,7 +1257,7 @@
                     <pic:cNvPicPr/>
                   </pic:nvPicPr>
                   <pic:blipFill>
-                    <a:blip r:embed="rId19">
+                    <a:blip r:embed="rId20">
                       <a:extLst>
                         <a:ext uri="{28A0092B-C50C-407E-A947-70E740481C1C}">
                           <a14:useLocalDpi xmlns:a14="http://schemas.microsoft.com/office/drawing/2010/main" val="0"/>
@@ -1325,7 +1325,7 @@
                     <pic:cNvPicPr/>
                   </pic:nvPicPr>
                   <pic:blipFill>
-                    <a:blip r:embed="rId20">
+                    <a:blip r:embed="rId21">
                       <a:extLst>
                         <a:ext uri="{28A0092B-C50C-407E-A947-70E740481C1C}">
                           <a14:useLocalDpi xmlns:a14="http://schemas.microsoft.com/office/drawing/2010/main" val="0"/>
@@ -1392,7 +1392,7 @@
                     <pic:cNvPicPr/>
                   </pic:nvPicPr>
                   <pic:blipFill>
-                    <a:blip r:embed="rId21" cstate="print">
+                    <a:blip r:embed="rId22" cstate="print">
                       <a:extLst>
                         <a:ext uri="{28A0092B-C50C-407E-A947-70E740481C1C}">
                           <a14:useLocalDpi xmlns:a14="http://schemas.microsoft.com/office/drawing/2010/main" val="0"/>
@@ -1462,7 +1462,7 @@
                     <pic:cNvPicPr/>
                   </pic:nvPicPr>
                   <pic:blipFill>
-                    <a:blip r:embed="rId22">
+                    <a:blip r:embed="rId23">
                       <a:extLst>
                         <a:ext uri="{28A0092B-C50C-407E-A947-70E740481C1C}">
                           <a14:useLocalDpi xmlns:a14="http://schemas.microsoft.com/office/drawing/2010/main" val="0"/>
@@ -1493,6 +1493,7 @@
       <w:pPr>
         <w:jc w:val="both"/>
         <w:rPr>
+          <w:noProof/>
           <w:sz w:val="30"/>
           <w:szCs w:val="30"/>
           <w:u w:val="single"/>
@@ -1530,7 +1531,7 @@
                     <pic:cNvPicPr/>
                   </pic:nvPicPr>
                   <pic:blipFill>
-                    <a:blip r:embed="rId23" cstate="print">
+                    <a:blip r:embed="rId24" cstate="print">
                       <a:extLst>
                         <a:ext uri="{28A0092B-C50C-407E-A947-70E740481C1C}">
                           <a14:useLocalDpi xmlns:a14="http://schemas.microsoft.com/office/drawing/2010/main" val="0"/>
@@ -1561,6 +1562,31 @@
       <w:pPr>
         <w:jc w:val="both"/>
         <w:rPr>
+          <w:sz w:val="30"/>
+          <w:szCs w:val="30"/>
+        </w:rPr>
+      </w:pPr>
+      <w:r>
+        <w:rPr>
+          <w:noProof/>
+          <w:sz w:val="30"/>
+          <w:szCs w:val="30"/>
+        </w:rPr>
+        <w:t xml:space="preserve">Optimal number of Epochs- Epoch </w:t>
+      </w:r>
+      <w:r>
+        <w:rPr>
+          <w:noProof/>
+          <w:sz w:val="30"/>
+          <w:szCs w:val="30"/>
+        </w:rPr>
+        <w:t>8</w:t>
+      </w:r>
+    </w:p>
+    <w:p>
+      <w:pPr>
+        <w:jc w:val="both"/>
+        <w:rPr>
           <w:sz w:val="44"/>
           <w:szCs w:val="44"/>
           <w:u w:val="single"/>
@@ -1599,7 +1625,7 @@
                     <pic:cNvPicPr/>
                   </pic:nvPicPr>
                   <pic:blipFill>
-                    <a:blip r:embed="rId24">
+                    <a:blip r:embed="rId25">
                       <a:extLst>
                         <a:ext uri="{28A0092B-C50C-407E-A947-70E740481C1C}">
                           <a14:useLocalDpi xmlns:a14="http://schemas.microsoft.com/office/drawing/2010/main" val="0"/>
@@ -1633,7 +1659,7 @@
           <w:u w:val="single"/>
         </w:rPr>
         <w:drawing>
-          <wp:inline distT="0" distB="0" distL="0" distR="0" wp14:anchorId="097C6911" wp14:editId="6E078DB0">
+          <wp:inline distT="0" distB="0" distL="0" distR="0" wp14:anchorId="097C6911" wp14:editId="21567B63">
             <wp:extent cx="5731510" cy="3477895"/>
             <wp:effectExtent l="0" t="0" r="2540" b="8255"/>
             <wp:docPr id="334465220" name="Picture 7"/>
@@ -1648,7 +1674,7 @@
                     <pic:cNvPicPr/>
                   </pic:nvPicPr>
                   <pic:blipFill>
-                    <a:blip r:embed="rId25" cstate="print">
+                    <a:blip r:embed="rId26" cstate="print">
                       <a:extLst>
                         <a:ext uri="{28A0092B-C50C-407E-A947-70E740481C1C}">
                           <a14:useLocalDpi xmlns:a14="http://schemas.microsoft.com/office/drawing/2010/main" val="0"/>
@@ -2721,4 +2747,16 @@
     </a:ext>
   </a:extLst>
 </a:theme>
+</file>
+
+<file path=customXml/item1.xml><?xml version="1.0" encoding="utf-8"?>
+<b:Sources xmlns:b="http://schemas.openxmlformats.org/officeDocument/2006/bibliography" xmlns="http://schemas.openxmlformats.org/officeDocument/2006/bibliography" SelectedStyle="\APASixthEditionOfficeOnline.xsl" StyleName="APA" Version="6"/>
+</file>
+
+<file path=customXml/itemProps1.xml><?xml version="1.0" encoding="utf-8"?>
+<ds:datastoreItem xmlns:ds="http://schemas.openxmlformats.org/officeDocument/2006/customXml" ds:itemID="{F13EEDB7-8435-495F-8D5C-2BA254292E4A}">
+  <ds:schemaRefs>
+    <ds:schemaRef ds:uri="http://schemas.openxmlformats.org/officeDocument/2006/bibliography"/>
+  </ds:schemaRefs>
+</ds:datastoreItem>
 </file>
--- a/LABlogbook- Week5.docx
+++ b/LABlogbook- Week5.docx
@@ -81,7 +81,7 @@
           <w:u w:val="single"/>
         </w:rPr>
         <w:drawing>
-          <wp:inline distT="0" distB="0" distL="0" distR="0" wp14:anchorId="3A13C738" wp14:editId="01B4FD7B">
+          <wp:inline distT="0" distB="0" distL="0" distR="0" wp14:anchorId="3A13C738" wp14:editId="2421025C">
             <wp:extent cx="6248400" cy="3450950"/>
             <wp:effectExtent l="0" t="0" r="0" b="0"/>
             <wp:docPr id="2023151310" name="Picture 1"/>
@@ -187,7 +187,7 @@
           <w:u w:val="single"/>
         </w:rPr>
         <w:drawing>
-          <wp:inline distT="0" distB="0" distL="0" distR="0" wp14:anchorId="154DF1F0" wp14:editId="5D0E1E80">
+          <wp:inline distT="0" distB="0" distL="0" distR="0" wp14:anchorId="154DF1F0" wp14:editId="3E60D6E6">
             <wp:extent cx="5651500" cy="1551305"/>
             <wp:effectExtent l="0" t="0" r="6350" b="0"/>
             <wp:docPr id="1170356690" name="Picture 1"/>
@@ -276,7 +276,7 @@
           <w:u w:val="single"/>
         </w:rPr>
         <w:drawing>
-          <wp:inline distT="0" distB="0" distL="0" distR="0" wp14:anchorId="4A5FF8B9" wp14:editId="1EF94D10">
+          <wp:inline distT="0" distB="0" distL="0" distR="0" wp14:anchorId="4A5FF8B9" wp14:editId="2A5FF5AE">
             <wp:extent cx="4296205" cy="3360903"/>
             <wp:effectExtent l="0" t="0" r="0" b="0"/>
             <wp:docPr id="1281948004" name="Picture 1"/>
@@ -527,7 +527,7 @@
           <w:u w:val="single"/>
         </w:rPr>
         <w:drawing>
-          <wp:inline distT="0" distB="0" distL="0" distR="0" wp14:anchorId="4FC39ABE" wp14:editId="29899A83">
+          <wp:inline distT="0" distB="0" distL="0" distR="0" wp14:anchorId="4FC39ABE" wp14:editId="1DC50510">
             <wp:extent cx="5731510" cy="3361055"/>
             <wp:effectExtent l="0" t="0" r="2540" b="0"/>
             <wp:docPr id="1318210337" name="Picture 2"/>
@@ -576,7 +576,7 @@
           <w:u w:val="single"/>
         </w:rPr>
         <w:drawing>
-          <wp:inline distT="0" distB="0" distL="0" distR="0" wp14:anchorId="0A9164BD" wp14:editId="4CF9E316">
+          <wp:inline distT="0" distB="0" distL="0" distR="0" wp14:anchorId="0A9164BD" wp14:editId="6E50687A">
             <wp:extent cx="5731510" cy="897890"/>
             <wp:effectExtent l="0" t="0" r="2540" b="0"/>
             <wp:docPr id="1004599433" name="Picture 3"/>
@@ -681,7 +681,7 @@
           <w:u w:val="single"/>
         </w:rPr>
         <w:drawing>
-          <wp:inline distT="0" distB="0" distL="0" distR="0" wp14:anchorId="648736AA" wp14:editId="2CFBA51C">
+          <wp:inline distT="0" distB="0" distL="0" distR="0" wp14:anchorId="648736AA" wp14:editId="00B9ADE2">
             <wp:extent cx="5731510" cy="1353185"/>
             <wp:effectExtent l="0" t="0" r="2540" b="0"/>
             <wp:docPr id="1997080636" name="Picture 5"/>
@@ -741,7 +741,7 @@
         </w:rPr>
         <w:lastRenderedPageBreak/>
         <w:drawing>
-          <wp:inline distT="0" distB="0" distL="0" distR="0" wp14:anchorId="38D2CDEB" wp14:editId="47D40CCB">
+          <wp:inline distT="0" distB="0" distL="0" distR="0" wp14:anchorId="38D2CDEB" wp14:editId="762EE951">
             <wp:extent cx="5731510" cy="3086100"/>
             <wp:effectExtent l="0" t="0" r="2540" b="0"/>
             <wp:docPr id="1858867038" name="Picture 1"/>
@@ -816,7 +816,7 @@
           <w:u w:val="single"/>
         </w:rPr>
         <w:drawing>
-          <wp:inline distT="0" distB="0" distL="0" distR="0" wp14:anchorId="51237D52" wp14:editId="23A33925">
+          <wp:inline distT="0" distB="0" distL="0" distR="0" wp14:anchorId="51237D52" wp14:editId="0A6F9835">
             <wp:extent cx="5731510" cy="523240"/>
             <wp:effectExtent l="0" t="0" r="2540" b="0"/>
             <wp:docPr id="1815172258" name="Picture 4"/>
@@ -901,7 +901,7 @@
           <w:u w:val="single"/>
         </w:rPr>
         <w:drawing>
-          <wp:inline distT="0" distB="0" distL="0" distR="0" wp14:anchorId="5BD7F48D" wp14:editId="551BB95E">
+          <wp:inline distT="0" distB="0" distL="0" distR="0" wp14:anchorId="5BD7F48D" wp14:editId="5AF52A96">
             <wp:extent cx="5731510" cy="2928620"/>
             <wp:effectExtent l="0" t="0" r="2540" b="5080"/>
             <wp:docPr id="833866767" name="Picture 2"/>
@@ -1193,7 +1193,7 @@
         </w:rPr>
         <w:lastRenderedPageBreak/>
         <w:drawing>
-          <wp:inline distT="0" distB="0" distL="0" distR="0" wp14:anchorId="4F92D22F" wp14:editId="0DC83812">
+          <wp:inline distT="0" distB="0" distL="0" distR="0" wp14:anchorId="4F92D22F" wp14:editId="03DD46E3">
             <wp:extent cx="5731510" cy="2577465"/>
             <wp:effectExtent l="0" t="0" r="2540" b="0"/>
             <wp:docPr id="1881120441" name="Picture 5"/>
@@ -1659,7 +1659,7 @@
           <w:u w:val="single"/>
         </w:rPr>
         <w:drawing>
-          <wp:inline distT="0" distB="0" distL="0" distR="0" wp14:anchorId="097C6911" wp14:editId="21567B63">
+          <wp:inline distT="0" distB="0" distL="0" distR="0" wp14:anchorId="097C6911" wp14:editId="7F1FD938">
             <wp:extent cx="5731510" cy="3477895"/>
             <wp:effectExtent l="0" t="0" r="2540" b="8255"/>
             <wp:docPr id="334465220" name="Picture 7"/>
@@ -1720,12 +1720,43 @@
           <w:u w:val="single"/>
         </w:rPr>
       </w:pPr>
-      <w:r>
-        <w:rPr>
-          <w:sz w:val="44"/>
-          <w:szCs w:val="44"/>
-          <w:u w:val="single"/>
-        </w:rPr>
+    </w:p>
+    <w:p>
+      <w:pPr>
+        <w:jc w:val="both"/>
+        <w:rPr>
+          <w:sz w:val="44"/>
+          <w:szCs w:val="44"/>
+          <w:u w:val="single"/>
+        </w:rPr>
+      </w:pPr>
+    </w:p>
+    <w:p>
+      <w:pPr>
+        <w:jc w:val="both"/>
+        <w:rPr>
+          <w:sz w:val="44"/>
+          <w:szCs w:val="44"/>
+          <w:u w:val="single"/>
+        </w:rPr>
+      </w:pPr>
+    </w:p>
+    <w:p>
+      <w:pPr>
+        <w:jc w:val="both"/>
+        <w:rPr>
+          <w:sz w:val="44"/>
+          <w:szCs w:val="44"/>
+          <w:u w:val="single"/>
+        </w:rPr>
+      </w:pPr>
+      <w:r>
+        <w:rPr>
+          <w:sz w:val="44"/>
+          <w:szCs w:val="44"/>
+          <w:u w:val="single"/>
+        </w:rPr>
+        <w:lastRenderedPageBreak/>
         <w:t>Lab 6</w:t>
       </w:r>
     </w:p>
@@ -1733,8 +1764,19 @@
       <w:pPr>
         <w:jc w:val="both"/>
         <w:rPr>
-          <w:sz w:val="44"/>
-          <w:szCs w:val="44"/>
+          <w:sz w:val="30"/>
+          <w:szCs w:val="30"/>
+          <w:u w:val="single"/>
+        </w:rPr>
+      </w:pPr>
+    </w:p>
+    <w:p>
+      <w:pPr>
+        <w:jc w:val="both"/>
+        <w:rPr>
+          <w:noProof/>
+          <w:sz w:val="30"/>
+          <w:szCs w:val="30"/>
           <w:u w:val="single"/>
         </w:rPr>
       </w:pPr>
